--- a/ThisKeyword.docx
+++ b/ThisKeyword.docx
@@ -86,6 +86,51 @@
           </wp:inline>
         </w:drawing>
       </w:r>
+    </w:p>
+    <w:p/>
+    <w:p>
+      <w:r>
+        <w:t xml:space="preserve">You can use the keyword this </w:t>
+      </w:r>
+    </w:p>
+    <w:p>
+      <w:r>
+        <w:lastRenderedPageBreak/>
+        <w:t>to refer to all methods and variables that are accessible</w:t>
+      </w:r>
+    </w:p>
+    <w:p>
+      <w:r>
+        <w:t>to a class.</w:t>
+      </w:r>
+    </w:p>
+    <w:p/>
+    <w:p>
+      <w:r>
+        <w:t>The this</w:t>
+      </w:r>
+    </w:p>
+    <w:p>
+      <w:r>
+        <w:t>reference always points to an object’s own instance. Any object can use the</w:t>
+      </w:r>
+    </w:p>
+    <w:p>
+      <w:r>
+        <w:t>this</w:t>
+      </w:r>
+    </w:p>
+    <w:p>
+      <w:r>
+        <w:t>reference to refer to its own instance.</w:t>
+      </w:r>
+    </w:p>
+    <w:p>
+      <w:r>
+        <w:t>this</w:t>
+      </w:r>
+    </w:p>
+    <w:p>
       <w:bookmarkStart w:id="0" w:name="_GoBack"/>
       <w:bookmarkEnd w:id="0"/>
     </w:p>
